--- a/文章发表库/宪法文章/程伟：论中国民主第1篇.docx
+++ b/文章发表库/宪法文章/程伟：论中国民主第1篇.docx
@@ -1308,6 +1308,16 @@
           <w:u w:val="none"/>
         </w:rPr>
       </w:r>
+      <w:r>
+        <w:rPr>
+          <w:rFonts w:ascii="宋體-簡" w:hAnsi="宋體-簡" w:eastAsia="宋體-簡" w:cs="宋體-簡"/>
+          <w:color w:val="000000"/>
+          <w:sz w:val="24"/>
+          <w:szCs w:val="24"/>
+          <w:highlight w:val="none"/>
+          <w:u w:val="none"/>
+        </w:rPr>
+      </w:r>
     </w:p>
     <w:p>
       <w:pPr>
@@ -2711,7 +2721,7 @@
       </w:r>
       <w:r>
         <w:rPr>
-          <w:rFonts w:ascii="宋體-簡" w:hAnsi="宋體-簡" w:cs="宋體-簡"/>
+          <w:rFonts w:ascii="宋體-簡" w:hAnsi="宋體-簡" w:eastAsia="宋體-簡" w:cs="宋體-簡"/>
           <w:color w:val="000000"/>
           <w:sz w:val="24"/>
           <w:szCs w:val="24"/>
@@ -5485,6 +5495,7 @@
           <w:color w:val="000000"/>
           <w:sz w:val="24"/>
           <w:szCs w:val="24"/>
+          <w:highlight w:val="none"/>
           <w:u w:val="none"/>
         </w:rPr>
       </w:r>
@@ -5559,7 +5570,7 @@
             <w:szCs w:val="24"/>
             <w:highlight w:val="none"/>
           </w:rPr>
-          <w:t xml:space="preserve">五民</w:t>
+          <w:t xml:space="preserve">公民</w:t>
         </w:r>
         <w:r>
           <w:rPr>
@@ -5610,8 +5621,14 @@
       </w:hyperlink>
       <w:r>
         <w:rPr>
+          <w:rFonts w:ascii="宋體-簡" w:hAnsi="宋體-簡" w:eastAsia="宋體-簡" w:cs="宋體-簡"/>
           <w:b/>
           <w:bCs/>
+          <w:color w:val="000000"/>
+          <w:sz w:val="24"/>
+          <w:szCs w:val="24"/>
+          <w:highlight w:val="none"/>
+          <w:u w:val="none"/>
         </w:rPr>
       </w:r>
       <w:r>
@@ -5622,7 +5639,6 @@
           <w:color w:val="000000"/>
           <w:sz w:val="24"/>
           <w:szCs w:val="24"/>
-          <w:highlight w:val="none"/>
           <w:u w:val="none"/>
         </w:rPr>
       </w:r>

--- a/文章发表库/宪法文章/程伟：论中国民主第1篇.docx
+++ b/文章发表库/宪法文章/程伟：论中国民主第1篇.docx
@@ -5486,6 +5486,7 @@
           <w:color w:val="000000"/>
           <w:sz w:val="24"/>
           <w:szCs w:val="24"/>
+          <w:highlight w:val="none"/>
           <w:u w:val="none"/>
         </w:rPr>
       </w:r>
@@ -5535,7 +5536,7 @@
           <w:u w:val="none"/>
         </w:rPr>
       </w:r>
-      <w:hyperlink r:id="rId10" w:tooltip="https://github.com/He-Qingfeng/FRC/blob/main/README.md" w:history="1">
+      <w:hyperlink r:id="rId10" w:tooltip="https://github.com/ChinaNation/FRC" w:history="1">
         <w:r>
           <w:rPr>
             <w:rStyle w:val="870"/>
@@ -5627,7 +5628,6 @@
           <w:color w:val="000000"/>
           <w:sz w:val="24"/>
           <w:szCs w:val="24"/>
-          <w:highlight w:val="none"/>
           <w:u w:val="none"/>
         </w:rPr>
       </w:r>
